--- a/Tutorials for Python/module_6_/DZ_Py_Mod_5_dict.docx
+++ b/Tutorials for Python/module_6_/DZ_Py_Mod_5_dict.docx
@@ -15,7 +15,6 @@
           <w:rFonts w:ascii="Roboto" w:hAnsi="Roboto"/>
           <w:color w:val="222222"/>
           <w:shd w:val="clear" w:color="auto" w:fill="FFFFFF"/>
-          <w:lang w:val="en-US"/>
         </w:rPr>
         <w:t xml:space="preserve"> </w:t>
       </w:r>
@@ -341,104 +340,59 @@
       </w:r>
     </w:p>
     <w:p>
-      <w:r>
-        <w:t xml:space="preserve">         {'</w:t>
-      </w:r>
-      <w:r>
+      <w:pPr>
         <w:rPr>
           <w:lang w:val="en-US"/>
         </w:rPr>
-        <w:t>name</w:t>
-      </w:r>
-      <w:r>
-        <w:t>': '</w:t>
-      </w:r>
+      </w:pPr>
       <w:r>
         <w:rPr>
           <w:lang w:val="en-US"/>
         </w:rPr>
-        <w:t>Tim</w:t>
-      </w:r>
-      <w:r>
-        <w:t>', '</w:t>
-      </w:r>
-      <w:r>
+        <w:t xml:space="preserve">         {'name': 'Tim', 'phone': '242-449-3141', 'email': 'timm.ggg@yandex.ru'}]</w:t>
+      </w:r>
+    </w:p>
+    <w:p>
+      <w:pPr>
         <w:rPr>
           <w:lang w:val="en-US"/>
         </w:rPr>
-        <w:t>phone</w:t>
-      </w:r>
-      <w:r>
-        <w:t>': '242-449-3141', '</w:t>
-      </w:r>
+      </w:pPr>
       <w:r>
         <w:rPr>
           <w:lang w:val="en-US"/>
         </w:rPr>
-        <w:t>email</w:t>
-      </w:r>
-      <w:r>
-        <w:t>': '</w:t>
-      </w:r>
-      <w:proofErr w:type="spellStart"/>
-      <w:r>
+        <w:br w:type="page"/>
+      </w:r>
+    </w:p>
+    <w:p>
+      <w:pPr>
         <w:rPr>
           <w:lang w:val="en-US"/>
         </w:rPr>
-        <w:t>timm</w:t>
-      </w:r>
-      <w:proofErr w:type="spellEnd"/>
-      <w:r>
-        <w:t>.</w:t>
-      </w:r>
-      <w:proofErr w:type="spellStart"/>
-      <w:r>
+      </w:pPr>
+    </w:p>
+    <w:p>
+      <w:pPr>
         <w:rPr>
           <w:lang w:val="en-US"/>
         </w:rPr>
-        <w:t>ggg</w:t>
-      </w:r>
-      <w:proofErr w:type="spellEnd"/>
-      <w:r>
-        <w:t>@</w:t>
-      </w:r>
-      <w:proofErr w:type="spellStart"/>
-      <w:r>
-        <w:rPr>
+      </w:pPr>
+    </w:p>
+    <w:p>
+      <w:pPr>
+        <w:rPr>
+          <w:rFonts w:ascii="Roboto" w:hAnsi="Roboto"/>
+          <w:color w:val="222222"/>
+          <w:shd w:val="clear" w:color="auto" w:fill="FFFFFF"/>
+        </w:rPr>
+      </w:pPr>
+      <w:r>
+        <w:rPr>
+          <w:rFonts w:ascii="Roboto" w:hAnsi="Roboto"/>
+          <w:color w:val="222222"/>
+          <w:shd w:val="clear" w:color="auto" w:fill="FFFFFF"/>
           <w:lang w:val="en-US"/>
-        </w:rPr>
-        <w:t>yandex</w:t>
-      </w:r>
-      <w:proofErr w:type="spellEnd"/>
-      <w:r>
-        <w:t>.</w:t>
-      </w:r>
-      <w:proofErr w:type="spellStart"/>
-      <w:r>
-        <w:rPr>
-          <w:lang w:val="en-US"/>
-        </w:rPr>
-        <w:t>ru</w:t>
-      </w:r>
-      <w:proofErr w:type="spellEnd"/>
-      <w:r>
-        <w:t>'}]</w:t>
-      </w:r>
-    </w:p>
-    <w:p/>
-    <w:p>
-      <w:pPr>
-        <w:rPr>
-          <w:rFonts w:ascii="Roboto" w:hAnsi="Roboto"/>
-          <w:color w:val="222222"/>
-          <w:shd w:val="clear" w:color="auto" w:fill="FFFFFF"/>
-        </w:rPr>
-      </w:pPr>
-      <w:r>
-        <w:rPr>
-          <w:rFonts w:ascii="Roboto" w:hAnsi="Roboto"/>
-          <w:color w:val="222222"/>
-          <w:shd w:val="clear" w:color="auto" w:fill="FFFFFF"/>
         </w:rPr>
         <w:t xml:space="preserve"> </w:t>
       </w:r>
@@ -1016,26 +970,48 @@
     </w:p>
     <w:p>
       <w:pPr>
-        <w:shd w:val="clear" w:color="auto" w:fill="FFFFFF"/>
+        <w:jc w:val="center"/>
         <w:rPr>
           <w:rFonts w:ascii="Roboto" w:hAnsi="Roboto" w:cs="Arial"/>
           <w:color w:val="222222"/>
         </w:rPr>
       </w:pPr>
-      <w:r>
+    </w:p>
+    <w:p>
+      <w:pPr>
+        <w:jc w:val="center"/>
         <w:rPr>
           <w:rFonts w:ascii="Roboto" w:hAnsi="Roboto" w:cs="Arial"/>
           <w:color w:val="222222"/>
         </w:rPr>
-        <w:t xml:space="preserve">Тестовые данные </w:t>
-      </w:r>
-      <w:r>
-        <w:rPr>
-          <w:rFonts w:ascii="Apple Color Emoji" w:hAnsi="Apple Color Emoji" w:cs="Apple Color Emoji"/>
-          <w:color w:val="222222"/>
-        </w:rPr>
-        <w:t>🟢</w:t>
-      </w:r>
+      </w:pPr>
+    </w:p>
+    <w:p>
+      <w:pPr>
+        <w:jc w:val="center"/>
+        <w:rPr>
+          <w:rFonts w:ascii="Roboto" w:hAnsi="Roboto" w:cs="Arial"/>
+          <w:color w:val="222222"/>
+        </w:rPr>
+      </w:pPr>
+    </w:p>
+    <w:p>
+      <w:pPr>
+        <w:jc w:val="center"/>
+        <w:rPr>
+          <w:rFonts w:ascii="Roboto" w:hAnsi="Roboto" w:cs="Arial"/>
+          <w:color w:val="222222"/>
+        </w:rPr>
+      </w:pPr>
+    </w:p>
+    <w:p>
+      <w:pPr>
+        <w:jc w:val="center"/>
+        <w:rPr>
+          <w:rFonts w:ascii="Roboto" w:hAnsi="Roboto" w:cs="Arial"/>
+          <w:color w:val="222222"/>
+        </w:rPr>
+      </w:pPr>
     </w:p>
     <w:p>
       <w:pPr>
@@ -1489,7 +1465,6 @@
               <w:jc w:val="center"/>
             </w:pPr>
             <w:r>
-              <w:lastRenderedPageBreak/>
               <w:t>542221</w:t>
             </w:r>
           </w:p>
@@ -1830,38 +1805,246 @@
     <w:p>
       <w:pPr>
         <w:rPr>
-          <w:rFonts w:ascii="Roboto" w:hAnsi="Roboto"/>
-          <w:color w:val="222222"/>
-          <w:shd w:val="clear" w:color="auto" w:fill="FFFFFF"/>
-        </w:rPr>
-      </w:pPr>
-      <w:r>
-        <w:rPr>
           <w:b/>
           <w:bCs/>
           <w:color w:val="222222"/>
           <w:highlight w:val="yellow"/>
           <w:shd w:val="clear" w:color="auto" w:fill="FFFFFF"/>
         </w:rPr>
-        <w:t xml:space="preserve">ЗАДАНИЕ </w:t>
-      </w:r>
-      <w:r>
+      </w:pPr>
+    </w:p>
+    <w:p>
+      <w:pPr>
         <w:rPr>
           <w:b/>
           <w:bCs/>
           <w:color w:val="222222"/>
+          <w:highlight w:val="yellow"/>
           <w:shd w:val="clear" w:color="auto" w:fill="FFFFFF"/>
-          <w:lang w:val="en-US"/>
-        </w:rPr>
-        <w:t>3</w:t>
-      </w:r>
-      <w:r>
+        </w:rPr>
+      </w:pPr>
+    </w:p>
+    <w:p>
+      <w:pPr>
         <w:rPr>
           <w:b/>
           <w:bCs/>
           <w:color w:val="222222"/>
+          <w:highlight w:val="yellow"/>
           <w:shd w:val="clear" w:color="auto" w:fill="FFFFFF"/>
         </w:rPr>
+      </w:pPr>
+    </w:p>
+    <w:p>
+      <w:pPr>
+        <w:rPr>
+          <w:b/>
+          <w:bCs/>
+          <w:color w:val="222222"/>
+          <w:highlight w:val="yellow"/>
+          <w:shd w:val="clear" w:color="auto" w:fill="FFFFFF"/>
+        </w:rPr>
+      </w:pPr>
+    </w:p>
+    <w:p>
+      <w:pPr>
+        <w:rPr>
+          <w:b/>
+          <w:bCs/>
+          <w:color w:val="222222"/>
+          <w:highlight w:val="yellow"/>
+          <w:shd w:val="clear" w:color="auto" w:fill="FFFFFF"/>
+        </w:rPr>
+      </w:pPr>
+    </w:p>
+    <w:p>
+      <w:pPr>
+        <w:rPr>
+          <w:b/>
+          <w:bCs/>
+          <w:color w:val="222222"/>
+          <w:highlight w:val="yellow"/>
+          <w:shd w:val="clear" w:color="auto" w:fill="FFFFFF"/>
+        </w:rPr>
+      </w:pPr>
+    </w:p>
+    <w:p>
+      <w:pPr>
+        <w:rPr>
+          <w:b/>
+          <w:bCs/>
+          <w:color w:val="222222"/>
+          <w:highlight w:val="yellow"/>
+          <w:shd w:val="clear" w:color="auto" w:fill="FFFFFF"/>
+        </w:rPr>
+      </w:pPr>
+    </w:p>
+    <w:p>
+      <w:pPr>
+        <w:rPr>
+          <w:b/>
+          <w:bCs/>
+          <w:color w:val="222222"/>
+          <w:highlight w:val="yellow"/>
+          <w:shd w:val="clear" w:color="auto" w:fill="FFFFFF"/>
+        </w:rPr>
+      </w:pPr>
+    </w:p>
+    <w:p>
+      <w:pPr>
+        <w:rPr>
+          <w:b/>
+          <w:bCs/>
+          <w:color w:val="222222"/>
+          <w:highlight w:val="yellow"/>
+          <w:shd w:val="clear" w:color="auto" w:fill="FFFFFF"/>
+        </w:rPr>
+      </w:pPr>
+    </w:p>
+    <w:p>
+      <w:pPr>
+        <w:rPr>
+          <w:b/>
+          <w:bCs/>
+          <w:color w:val="222222"/>
+          <w:highlight w:val="yellow"/>
+          <w:shd w:val="clear" w:color="auto" w:fill="FFFFFF"/>
+        </w:rPr>
+      </w:pPr>
+    </w:p>
+    <w:p>
+      <w:pPr>
+        <w:rPr>
+          <w:b/>
+          <w:bCs/>
+          <w:color w:val="222222"/>
+          <w:highlight w:val="yellow"/>
+          <w:shd w:val="clear" w:color="auto" w:fill="FFFFFF"/>
+        </w:rPr>
+      </w:pPr>
+    </w:p>
+    <w:p>
+      <w:pPr>
+        <w:rPr>
+          <w:b/>
+          <w:bCs/>
+          <w:color w:val="222222"/>
+          <w:highlight w:val="yellow"/>
+          <w:shd w:val="clear" w:color="auto" w:fill="FFFFFF"/>
+        </w:rPr>
+      </w:pPr>
+    </w:p>
+    <w:p>
+      <w:pPr>
+        <w:rPr>
+          <w:b/>
+          <w:bCs/>
+          <w:color w:val="222222"/>
+          <w:highlight w:val="yellow"/>
+          <w:shd w:val="clear" w:color="auto" w:fill="FFFFFF"/>
+        </w:rPr>
+      </w:pPr>
+    </w:p>
+    <w:p>
+      <w:pPr>
+        <w:rPr>
+          <w:b/>
+          <w:bCs/>
+          <w:color w:val="222222"/>
+          <w:highlight w:val="yellow"/>
+          <w:shd w:val="clear" w:color="auto" w:fill="FFFFFF"/>
+        </w:rPr>
+      </w:pPr>
+    </w:p>
+    <w:p>
+      <w:pPr>
+        <w:rPr>
+          <w:b/>
+          <w:bCs/>
+          <w:color w:val="222222"/>
+          <w:highlight w:val="yellow"/>
+          <w:shd w:val="clear" w:color="auto" w:fill="FFFFFF"/>
+        </w:rPr>
+      </w:pPr>
+    </w:p>
+    <w:p>
+      <w:pPr>
+        <w:rPr>
+          <w:b/>
+          <w:bCs/>
+          <w:color w:val="222222"/>
+          <w:highlight w:val="yellow"/>
+          <w:shd w:val="clear" w:color="auto" w:fill="FFFFFF"/>
+        </w:rPr>
+      </w:pPr>
+    </w:p>
+    <w:p>
+      <w:pPr>
+        <w:rPr>
+          <w:b/>
+          <w:bCs/>
+          <w:color w:val="222222"/>
+          <w:highlight w:val="yellow"/>
+          <w:shd w:val="clear" w:color="auto" w:fill="FFFFFF"/>
+        </w:rPr>
+      </w:pPr>
+    </w:p>
+    <w:p>
+      <w:pPr>
+        <w:rPr>
+          <w:b/>
+          <w:bCs/>
+          <w:color w:val="222222"/>
+          <w:highlight w:val="yellow"/>
+          <w:shd w:val="clear" w:color="auto" w:fill="FFFFFF"/>
+        </w:rPr>
+      </w:pPr>
+    </w:p>
+    <w:p>
+      <w:pPr>
+        <w:rPr>
+          <w:b/>
+          <w:bCs/>
+          <w:color w:val="222222"/>
+          <w:highlight w:val="yellow"/>
+          <w:shd w:val="clear" w:color="auto" w:fill="FFFFFF"/>
+        </w:rPr>
+      </w:pPr>
+    </w:p>
+    <w:p>
+      <w:pPr>
+        <w:rPr>
+          <w:rFonts w:ascii="Roboto" w:hAnsi="Roboto"/>
+          <w:color w:val="222222"/>
+          <w:shd w:val="clear" w:color="auto" w:fill="FFFFFF"/>
+        </w:rPr>
+      </w:pPr>
+      <w:r>
+        <w:rPr>
+          <w:b/>
+          <w:bCs/>
+          <w:color w:val="222222"/>
+          <w:highlight w:val="yellow"/>
+          <w:shd w:val="clear" w:color="auto" w:fill="FFFFFF"/>
+        </w:rPr>
+        <w:t xml:space="preserve">ЗАДАНИЕ </w:t>
+      </w:r>
+      <w:r>
+        <w:rPr>
+          <w:b/>
+          <w:bCs/>
+          <w:color w:val="222222"/>
+          <w:shd w:val="clear" w:color="auto" w:fill="FFFFFF"/>
+        </w:rPr>
+        <w:t>3</w:t>
+      </w:r>
+      <w:r>
+        <w:rPr>
+          <w:b/>
+          <w:bCs/>
+          <w:color w:val="222222"/>
+          <w:shd w:val="clear" w:color="auto" w:fill="FFFFFF"/>
+        </w:rPr>
         <w:t xml:space="preserve"> </w:t>
       </w:r>
       <w:r>
@@ -1873,13 +2056,7 @@
         <w:t>Основы работы со словарями</w:t>
       </w:r>
     </w:p>
-    <w:p>
-      <w:pPr>
-        <w:rPr>
-          <w:lang w:val="en-US"/>
-        </w:rPr>
-      </w:pPr>
-    </w:p>
+    <w:p/>
     <w:p>
       <w:pPr>
         <w:pStyle w:val="a3"/>
@@ -2692,6 +2869,18 @@
         <w:shd w:val="clear" w:color="auto" w:fill="FFFFFF"/>
         <w:spacing w:before="0" w:beforeAutospacing="0" w:after="0" w:afterAutospacing="0"/>
         <w:rPr>
+          <w:rStyle w:val="a4"/>
+          <w:rFonts w:ascii="inherit" w:hAnsi="inherit" w:cs="Arial"/>
+          <w:color w:val="222222"/>
+        </w:rPr>
+      </w:pPr>
+    </w:p>
+    <w:p>
+      <w:pPr>
+        <w:pStyle w:val="a3"/>
+        <w:shd w:val="clear" w:color="auto" w:fill="FFFFFF"/>
+        <w:spacing w:before="0" w:beforeAutospacing="0" w:after="0" w:afterAutospacing="0"/>
+        <w:rPr>
           <w:rFonts w:ascii="inherit" w:hAnsi="inherit" w:cs="Arial"/>
           <w:color w:val="222222"/>
         </w:rPr>
@@ -3386,19 +3575,151 @@
     <w:p>
       <w:pPr>
         <w:rPr>
-          <w:rFonts w:ascii="Roboto" w:hAnsi="Roboto"/>
-          <w:color w:val="222222"/>
-          <w:shd w:val="clear" w:color="auto" w:fill="FFFFFF"/>
-        </w:rPr>
-      </w:pPr>
-      <w:r>
-        <w:rPr>
           <w:b/>
           <w:bCs/>
           <w:color w:val="222222"/>
           <w:highlight w:val="yellow"/>
           <w:shd w:val="clear" w:color="auto" w:fill="FFFFFF"/>
         </w:rPr>
+      </w:pPr>
+    </w:p>
+    <w:p>
+      <w:pPr>
+        <w:rPr>
+          <w:b/>
+          <w:bCs/>
+          <w:color w:val="222222"/>
+          <w:highlight w:val="yellow"/>
+          <w:shd w:val="clear" w:color="auto" w:fill="FFFFFF"/>
+        </w:rPr>
+      </w:pPr>
+    </w:p>
+    <w:p>
+      <w:pPr>
+        <w:rPr>
+          <w:b/>
+          <w:bCs/>
+          <w:color w:val="222222"/>
+          <w:highlight w:val="yellow"/>
+          <w:shd w:val="clear" w:color="auto" w:fill="FFFFFF"/>
+        </w:rPr>
+      </w:pPr>
+    </w:p>
+    <w:p>
+      <w:pPr>
+        <w:rPr>
+          <w:b/>
+          <w:bCs/>
+          <w:color w:val="222222"/>
+          <w:highlight w:val="yellow"/>
+          <w:shd w:val="clear" w:color="auto" w:fill="FFFFFF"/>
+        </w:rPr>
+      </w:pPr>
+    </w:p>
+    <w:p>
+      <w:pPr>
+        <w:rPr>
+          <w:b/>
+          <w:bCs/>
+          <w:color w:val="222222"/>
+          <w:highlight w:val="yellow"/>
+          <w:shd w:val="clear" w:color="auto" w:fill="FFFFFF"/>
+        </w:rPr>
+      </w:pPr>
+    </w:p>
+    <w:p>
+      <w:pPr>
+        <w:rPr>
+          <w:b/>
+          <w:bCs/>
+          <w:color w:val="222222"/>
+          <w:highlight w:val="yellow"/>
+          <w:shd w:val="clear" w:color="auto" w:fill="FFFFFF"/>
+        </w:rPr>
+      </w:pPr>
+    </w:p>
+    <w:p>
+      <w:pPr>
+        <w:rPr>
+          <w:b/>
+          <w:bCs/>
+          <w:color w:val="222222"/>
+          <w:highlight w:val="yellow"/>
+          <w:shd w:val="clear" w:color="auto" w:fill="FFFFFF"/>
+        </w:rPr>
+      </w:pPr>
+    </w:p>
+    <w:p>
+      <w:pPr>
+        <w:rPr>
+          <w:b/>
+          <w:bCs/>
+          <w:color w:val="222222"/>
+          <w:highlight w:val="yellow"/>
+          <w:shd w:val="clear" w:color="auto" w:fill="FFFFFF"/>
+        </w:rPr>
+      </w:pPr>
+    </w:p>
+    <w:p>
+      <w:pPr>
+        <w:rPr>
+          <w:b/>
+          <w:bCs/>
+          <w:color w:val="222222"/>
+          <w:highlight w:val="yellow"/>
+          <w:shd w:val="clear" w:color="auto" w:fill="FFFFFF"/>
+        </w:rPr>
+      </w:pPr>
+    </w:p>
+    <w:p>
+      <w:pPr>
+        <w:rPr>
+          <w:b/>
+          <w:bCs/>
+          <w:color w:val="222222"/>
+          <w:highlight w:val="yellow"/>
+          <w:shd w:val="clear" w:color="auto" w:fill="FFFFFF"/>
+        </w:rPr>
+      </w:pPr>
+    </w:p>
+    <w:p>
+      <w:pPr>
+        <w:rPr>
+          <w:b/>
+          <w:bCs/>
+          <w:color w:val="222222"/>
+          <w:highlight w:val="yellow"/>
+          <w:shd w:val="clear" w:color="auto" w:fill="FFFFFF"/>
+        </w:rPr>
+      </w:pPr>
+    </w:p>
+    <w:p>
+      <w:pPr>
+        <w:rPr>
+          <w:b/>
+          <w:bCs/>
+          <w:color w:val="222222"/>
+          <w:highlight w:val="yellow"/>
+          <w:shd w:val="clear" w:color="auto" w:fill="FFFFFF"/>
+        </w:rPr>
+      </w:pPr>
+    </w:p>
+    <w:p>
+      <w:pPr>
+        <w:rPr>
+          <w:rFonts w:ascii="Roboto" w:hAnsi="Roboto"/>
+          <w:color w:val="222222"/>
+          <w:shd w:val="clear" w:color="auto" w:fill="FFFFFF"/>
+        </w:rPr>
+      </w:pPr>
+      <w:r>
+        <w:rPr>
+          <w:b/>
+          <w:bCs/>
+          <w:color w:val="222222"/>
+          <w:highlight w:val="yellow"/>
+          <w:shd w:val="clear" w:color="auto" w:fill="FFFFFF"/>
+        </w:rPr>
         <w:lastRenderedPageBreak/>
         <w:t xml:space="preserve">ЗАДАНИЕ </w:t>
       </w:r>
@@ -3409,16 +3730,7 @@
           <w:color w:val="222222"/>
           <w:shd w:val="clear" w:color="auto" w:fill="FFFFFF"/>
         </w:rPr>
-        <w:t>4</w:t>
-      </w:r>
-      <w:r>
-        <w:rPr>
-          <w:b/>
-          <w:bCs/>
-          <w:color w:val="222222"/>
-          <w:shd w:val="clear" w:color="auto" w:fill="FFFFFF"/>
-        </w:rPr>
-        <w:t xml:space="preserve"> </w:t>
+        <w:t xml:space="preserve">4 </w:t>
       </w:r>
       <w:r>
         <w:rPr>
@@ -3433,7 +3745,7 @@
       <w:pPr>
         <w:pStyle w:val="a3"/>
         <w:shd w:val="clear" w:color="auto" w:fill="FFFFFF"/>
-        <w:spacing w:before="240" w:beforeAutospacing="0" w:after="240" w:afterAutospacing="0"/>
+        <w:spacing w:before="0" w:beforeAutospacing="0" w:after="0" w:afterAutospacing="0"/>
         <w:rPr>
           <w:rFonts w:ascii="Roboto" w:hAnsi="Roboto"/>
           <w:color w:val="222222"/>
@@ -3451,7 +3763,7 @@
       <w:pPr>
         <w:pStyle w:val="a3"/>
         <w:shd w:val="clear" w:color="auto" w:fill="FFFFFF"/>
-        <w:spacing w:before="240" w:beforeAutospacing="0" w:after="240" w:afterAutospacing="0"/>
+        <w:spacing w:before="0" w:beforeAutospacing="0" w:after="0" w:afterAutospacing="0"/>
         <w:rPr>
           <w:rFonts w:ascii="Roboto" w:hAnsi="Roboto"/>
           <w:color w:val="222222"/>
@@ -6787,34 +7099,6 @@
         </w:tc>
       </w:tr>
     </w:tbl>
-    <w:p/>
-    <w:p>
-      <w:pPr>
-        <w:rPr>
-          <w:rFonts w:ascii="Roboto" w:hAnsi="Roboto"/>
-          <w:color w:val="222222"/>
-          <w:shd w:val="clear" w:color="auto" w:fill="FFFFFF"/>
-        </w:rPr>
-      </w:pPr>
-      <w:proofErr w:type="spellStart"/>
-      <w:r>
-        <w:rPr>
-          <w:rFonts w:ascii="Roboto" w:hAnsi="Roboto"/>
-          <w:color w:val="222222"/>
-          <w:shd w:val="clear" w:color="auto" w:fill="FFFFFF"/>
-        </w:rPr>
-        <w:t>morze</w:t>
-      </w:r>
-      <w:proofErr w:type="spellEnd"/>
-      <w:r>
-        <w:rPr>
-          <w:rFonts w:ascii="Roboto" w:hAnsi="Roboto"/>
-          <w:color w:val="222222"/>
-          <w:shd w:val="clear" w:color="auto" w:fill="FFFFFF"/>
-        </w:rPr>
-        <w:t xml:space="preserve"> = { 'A':'.-', 'B':'-...', 'C':'-.-.', 'D':'-..', 'E':'.', 'F':'..-.', 'G':'--.', 'H':'....', 'I':'..', 'J':'.---', 'K':'-.-', 'L':'.-..', 'M':'--', 'N':'-.', 'O':'---', 'P':'.--.', 'Q':'--.-', 'R':'.-.', 'S':'...', 'T':'-', 'U':'..-', 'V':'...-', 'W':'.--', 'X':'-..-', 'Y':'-.--', 'Z':'--..', '0':'-----', '1':'.----', '2':'..---', '3':'...--', '4':'....-', '5':'.....', '6':'-....', '7':'--...', '8':'---..', '9':'----.'}</w:t>
-      </w:r>
-    </w:p>
     <w:p>
       <w:pPr>
         <w:pStyle w:val="a3"/>
@@ -6866,7 +7150,7 @@
           <w:color w:val="222222"/>
         </w:rPr>
         <w:br/>
-        <w:t>Программа должна вывести закодированное с помощью кода Морзе сообщение, оставляя пробел между каждым закодированным символом (последовательностью тире и точек).</w:t>
+        <w:t xml:space="preserve">Программа должна вывести закодированное с помощью кода Морзе сообщение, оставляя пробел между каждым закодированным символом </w:t>
       </w:r>
     </w:p>
     <w:p>
@@ -6885,7 +7169,7 @@
           <w:rFonts w:ascii="Roboto" w:hAnsi="Roboto"/>
           <w:color w:val="222222"/>
         </w:rPr>
-        <w:t>Примечание 1.</w:t>
+        <w:t>Примечание.</w:t>
       </w:r>
       <w:r>
         <w:rPr>
@@ -6893,58 +7177,6 @@
           <w:color w:val="222222"/>
         </w:rPr>
         <w:t> Ваша программа должна игнорировать любые символы, не перечисленные в таблице.</w:t>
-      </w:r>
-    </w:p>
-    <w:p>
-      <w:pPr>
-        <w:pStyle w:val="a3"/>
-        <w:shd w:val="clear" w:color="auto" w:fill="FFFFFF"/>
-        <w:spacing w:before="0" w:beforeAutospacing="0" w:after="0" w:afterAutospacing="0"/>
-        <w:rPr>
-          <w:rFonts w:ascii="Roboto" w:hAnsi="Roboto"/>
-          <w:color w:val="222222"/>
-        </w:rPr>
-      </w:pPr>
-      <w:r>
-        <w:rPr>
-          <w:rStyle w:val="a4"/>
-          <w:rFonts w:ascii="Roboto" w:hAnsi="Roboto"/>
-          <w:color w:val="222222"/>
-        </w:rPr>
-        <w:t>Примечание 2.</w:t>
-      </w:r>
-      <w:r>
-        <w:rPr>
-          <w:rFonts w:ascii="Roboto" w:hAnsi="Roboto"/>
-          <w:color w:val="222222"/>
-        </w:rPr>
-        <w:t> Код Морзе был разработан в XIX веке и все еще используется, спустя более </w:t>
-      </w:r>
-      <w:r>
-        <w:rPr>
-          <w:rStyle w:val="katex-mathml"/>
-          <w:color w:val="222222"/>
-          <w:sz w:val="29"/>
-          <w:szCs w:val="29"/>
-          <w:bdr w:val="none" w:sz="0" w:space="0" w:color="auto" w:frame="1"/>
-        </w:rPr>
-        <w:t>160</w:t>
-      </w:r>
-      <w:r>
-        <w:rPr>
-          <w:rStyle w:val="mord"/>
-          <w:color w:val="222222"/>
-          <w:sz w:val="29"/>
-          <w:szCs w:val="29"/>
-        </w:rPr>
-        <w:t>160</w:t>
-      </w:r>
-      <w:r>
-        <w:rPr>
-          <w:rFonts w:ascii="Roboto" w:hAnsi="Roboto"/>
-          <w:color w:val="222222"/>
-        </w:rPr>
-        <w:t> лет после создания.</w:t>
       </w:r>
     </w:p>
     <w:tbl>
@@ -6966,7 +7198,7 @@
       </w:tblPr>
       <w:tblGrid>
         <w:gridCol w:w="435"/>
-        <w:gridCol w:w="1704"/>
+        <w:gridCol w:w="1646"/>
         <w:gridCol w:w="2918"/>
       </w:tblGrid>
       <w:tr>
@@ -7581,7 +7813,6 @@
                 <w:rFonts w:ascii="Roboto" w:hAnsi="Roboto"/>
                 <w:color w:val="222222"/>
               </w:rPr>
-              <w:lastRenderedPageBreak/>
               <w:t>6</w:t>
             </w:r>
           </w:p>
@@ -7672,7 +7903,7 @@
               <w:bottom w:val="outset" w:sz="6" w:space="0" w:color="auto"/>
               <w:right w:val="outset" w:sz="6" w:space="0" w:color="auto"/>
             </w:tcBorders>
-            <w:shd w:val="clear" w:color="auto" w:fill="FFFFFF"/>
+            <w:shd w:val="clear" w:color="auto" w:fill="F9F9F9"/>
             <w:tcMar>
               <w:top w:w="135" w:type="dxa"/>
               <w:left w:w="150" w:type="dxa"/>
@@ -7695,7 +7926,7 @@
                 <w:rFonts w:ascii="Roboto" w:hAnsi="Roboto"/>
                 <w:color w:val="222222"/>
               </w:rPr>
-              <w:t>7</w:t>
+              <w:t>8</w:t>
             </w:r>
           </w:p>
         </w:tc>
@@ -7708,7 +7939,7 @@
               <w:bottom w:val="outset" w:sz="6" w:space="0" w:color="auto"/>
               <w:right w:val="outset" w:sz="6" w:space="0" w:color="auto"/>
             </w:tcBorders>
-            <w:shd w:val="clear" w:color="auto" w:fill="FFFFFF"/>
+            <w:shd w:val="clear" w:color="auto" w:fill="F9F9F9"/>
             <w:tcMar>
               <w:top w:w="135" w:type="dxa"/>
               <w:left w:w="150" w:type="dxa"/>
@@ -7726,53 +7957,12 @@
                 <w:color w:val="222222"/>
               </w:rPr>
             </w:pPr>
-            <w:proofErr w:type="spellStart"/>
-            <w:r>
-              <w:rPr>
-                <w:rFonts w:ascii="Roboto" w:hAnsi="Roboto"/>
-                <w:color w:val="222222"/>
-              </w:rPr>
-              <w:t>how</w:t>
-            </w:r>
-            <w:proofErr w:type="spellEnd"/>
-            <w:r>
-              <w:rPr>
-                <w:rFonts w:ascii="Roboto" w:hAnsi="Roboto"/>
-                <w:color w:val="222222"/>
-              </w:rPr>
-              <w:t xml:space="preserve"> </w:t>
-            </w:r>
-            <w:proofErr w:type="spellStart"/>
-            <w:r>
-              <w:rPr>
-                <w:rFonts w:ascii="Roboto" w:hAnsi="Roboto"/>
-                <w:color w:val="222222"/>
-              </w:rPr>
-              <w:t>are</w:t>
-            </w:r>
-            <w:proofErr w:type="spellEnd"/>
-            <w:r>
-              <w:rPr>
-                <w:rFonts w:ascii="Roboto" w:hAnsi="Roboto"/>
-                <w:color w:val="222222"/>
-              </w:rPr>
-              <w:t xml:space="preserve"> </w:t>
-            </w:r>
-            <w:proofErr w:type="spellStart"/>
-            <w:r>
-              <w:rPr>
-                <w:rFonts w:ascii="Roboto" w:hAnsi="Roboto"/>
-                <w:color w:val="222222"/>
-              </w:rPr>
-              <w:t>you</w:t>
-            </w:r>
-            <w:proofErr w:type="spellEnd"/>
-            <w:r>
-              <w:rPr>
-                <w:rFonts w:ascii="Roboto" w:hAnsi="Roboto"/>
-                <w:color w:val="222222"/>
-              </w:rPr>
-              <w:t>?</w:t>
+            <w:r>
+              <w:rPr>
+                <w:rFonts w:ascii="Roboto" w:hAnsi="Roboto"/>
+                <w:color w:val="222222"/>
+              </w:rPr>
+              <w:t>Python3.8</w:t>
             </w:r>
           </w:p>
         </w:tc>
@@ -7785,7 +7975,7 @@
               <w:bottom w:val="outset" w:sz="6" w:space="0" w:color="auto"/>
               <w:right w:val="outset" w:sz="6" w:space="0" w:color="auto"/>
             </w:tcBorders>
-            <w:shd w:val="clear" w:color="auto" w:fill="FFFFFF"/>
+            <w:shd w:val="clear" w:color="auto" w:fill="F9F9F9"/>
             <w:tcMar>
               <w:top w:w="135" w:type="dxa"/>
               <w:left w:w="150" w:type="dxa"/>
@@ -7808,242 +7998,7 @@
                 <w:rFonts w:ascii="Roboto" w:hAnsi="Roboto"/>
                 <w:color w:val="222222"/>
               </w:rPr>
-              <w:t>.... --- .-- .- .-. . -.-- --- ..-</w:t>
-            </w:r>
-          </w:p>
-        </w:tc>
-      </w:tr>
-      <w:tr>
-        <w:trPr>
-          <w:jc w:val="center"/>
-        </w:trPr>
-        <w:tc>
-          <w:tcPr>
-            <w:tcW w:w="0" w:type="auto"/>
-            <w:tcBorders>
-              <w:top w:val="outset" w:sz="6" w:space="0" w:color="auto"/>
-              <w:left w:val="outset" w:sz="6" w:space="0" w:color="auto"/>
-              <w:bottom w:val="outset" w:sz="6" w:space="0" w:color="auto"/>
-              <w:right w:val="outset" w:sz="6" w:space="0" w:color="auto"/>
-            </w:tcBorders>
-            <w:shd w:val="clear" w:color="auto" w:fill="F9F9F9"/>
-            <w:tcMar>
-              <w:top w:w="135" w:type="dxa"/>
-              <w:left w:w="150" w:type="dxa"/>
-              <w:bottom w:w="135" w:type="dxa"/>
-              <w:right w:w="150" w:type="dxa"/>
-            </w:tcMar>
-            <w:vAlign w:val="center"/>
-            <w:hideMark/>
-          </w:tcPr>
-          <w:p>
-            <w:pPr>
-              <w:jc w:val="center"/>
-              <w:rPr>
-                <w:rFonts w:ascii="Roboto" w:hAnsi="Roboto"/>
-                <w:color w:val="222222"/>
-              </w:rPr>
-            </w:pPr>
-            <w:r>
-              <w:rPr>
-                <w:rFonts w:ascii="Roboto" w:hAnsi="Roboto"/>
-                <w:color w:val="222222"/>
-              </w:rPr>
-              <w:t>8</w:t>
-            </w:r>
-          </w:p>
-        </w:tc>
-        <w:tc>
-          <w:tcPr>
-            <w:tcW w:w="0" w:type="auto"/>
-            <w:tcBorders>
-              <w:top w:val="outset" w:sz="6" w:space="0" w:color="auto"/>
-              <w:left w:val="outset" w:sz="6" w:space="0" w:color="auto"/>
-              <w:bottom w:val="outset" w:sz="6" w:space="0" w:color="auto"/>
-              <w:right w:val="outset" w:sz="6" w:space="0" w:color="auto"/>
-            </w:tcBorders>
-            <w:shd w:val="clear" w:color="auto" w:fill="F9F9F9"/>
-            <w:tcMar>
-              <w:top w:w="135" w:type="dxa"/>
-              <w:left w:w="150" w:type="dxa"/>
-              <w:bottom w:w="135" w:type="dxa"/>
-              <w:right w:w="150" w:type="dxa"/>
-            </w:tcMar>
-            <w:vAlign w:val="center"/>
-            <w:hideMark/>
-          </w:tcPr>
-          <w:p>
-            <w:pPr>
-              <w:jc w:val="center"/>
-              <w:rPr>
-                <w:rFonts w:ascii="Roboto" w:hAnsi="Roboto"/>
-                <w:color w:val="222222"/>
-              </w:rPr>
-            </w:pPr>
-            <w:r>
-              <w:rPr>
-                <w:rFonts w:ascii="Roboto" w:hAnsi="Roboto"/>
-                <w:color w:val="222222"/>
-              </w:rPr>
-              <w:t>Python3.8</w:t>
-            </w:r>
-          </w:p>
-        </w:tc>
-        <w:tc>
-          <w:tcPr>
-            <w:tcW w:w="0" w:type="auto"/>
-            <w:tcBorders>
-              <w:top w:val="outset" w:sz="6" w:space="0" w:color="auto"/>
-              <w:left w:val="outset" w:sz="6" w:space="0" w:color="auto"/>
-              <w:bottom w:val="outset" w:sz="6" w:space="0" w:color="auto"/>
-              <w:right w:val="outset" w:sz="6" w:space="0" w:color="auto"/>
-            </w:tcBorders>
-            <w:shd w:val="clear" w:color="auto" w:fill="F9F9F9"/>
-            <w:tcMar>
-              <w:top w:w="135" w:type="dxa"/>
-              <w:left w:w="150" w:type="dxa"/>
-              <w:bottom w:w="135" w:type="dxa"/>
-              <w:right w:w="150" w:type="dxa"/>
-            </w:tcMar>
-            <w:vAlign w:val="center"/>
-            <w:hideMark/>
-          </w:tcPr>
-          <w:p>
-            <w:pPr>
-              <w:jc w:val="center"/>
-              <w:rPr>
-                <w:rFonts w:ascii="Roboto" w:hAnsi="Roboto"/>
-                <w:color w:val="222222"/>
-              </w:rPr>
-            </w:pPr>
-            <w:r>
-              <w:rPr>
-                <w:rFonts w:ascii="Roboto" w:hAnsi="Roboto"/>
-                <w:color w:val="222222"/>
-              </w:rPr>
               <w:t>.--. -.-- - .... --- -. ...-- ---..</w:t>
-            </w:r>
-          </w:p>
-        </w:tc>
-      </w:tr>
-      <w:tr>
-        <w:trPr>
-          <w:jc w:val="center"/>
-        </w:trPr>
-        <w:tc>
-          <w:tcPr>
-            <w:tcW w:w="0" w:type="auto"/>
-            <w:tcBorders>
-              <w:top w:val="outset" w:sz="6" w:space="0" w:color="auto"/>
-              <w:left w:val="outset" w:sz="6" w:space="0" w:color="auto"/>
-              <w:bottom w:val="outset" w:sz="6" w:space="0" w:color="auto"/>
-              <w:right w:val="outset" w:sz="6" w:space="0" w:color="auto"/>
-            </w:tcBorders>
-            <w:shd w:val="clear" w:color="auto" w:fill="FFFFFF"/>
-            <w:tcMar>
-              <w:top w:w="135" w:type="dxa"/>
-              <w:left w:w="150" w:type="dxa"/>
-              <w:bottom w:w="135" w:type="dxa"/>
-              <w:right w:w="150" w:type="dxa"/>
-            </w:tcMar>
-            <w:vAlign w:val="center"/>
-            <w:hideMark/>
-          </w:tcPr>
-          <w:p>
-            <w:pPr>
-              <w:jc w:val="center"/>
-              <w:rPr>
-                <w:rFonts w:ascii="Roboto" w:hAnsi="Roboto"/>
-                <w:color w:val="222222"/>
-              </w:rPr>
-            </w:pPr>
-            <w:r>
-              <w:rPr>
-                <w:rFonts w:ascii="Roboto" w:hAnsi="Roboto"/>
-                <w:color w:val="222222"/>
-              </w:rPr>
-              <w:t>9</w:t>
-            </w:r>
-          </w:p>
-        </w:tc>
-        <w:tc>
-          <w:tcPr>
-            <w:tcW w:w="0" w:type="auto"/>
-            <w:tcBorders>
-              <w:top w:val="outset" w:sz="6" w:space="0" w:color="auto"/>
-              <w:left w:val="outset" w:sz="6" w:space="0" w:color="auto"/>
-              <w:bottom w:val="outset" w:sz="6" w:space="0" w:color="auto"/>
-              <w:right w:val="outset" w:sz="6" w:space="0" w:color="auto"/>
-            </w:tcBorders>
-            <w:shd w:val="clear" w:color="auto" w:fill="FFFFFF"/>
-            <w:tcMar>
-              <w:top w:w="135" w:type="dxa"/>
-              <w:left w:w="150" w:type="dxa"/>
-              <w:bottom w:w="135" w:type="dxa"/>
-              <w:right w:w="150" w:type="dxa"/>
-            </w:tcMar>
-            <w:vAlign w:val="center"/>
-            <w:hideMark/>
-          </w:tcPr>
-          <w:p>
-            <w:pPr>
-              <w:jc w:val="center"/>
-              <w:rPr>
-                <w:rFonts w:ascii="Roboto" w:hAnsi="Roboto"/>
-                <w:color w:val="222222"/>
-              </w:rPr>
-            </w:pPr>
-            <w:r>
-              <w:rPr>
-                <w:rFonts w:ascii="Roboto" w:hAnsi="Roboto"/>
-                <w:color w:val="222222"/>
-              </w:rPr>
-              <w:t>X-</w:t>
-            </w:r>
-            <w:proofErr w:type="spellStart"/>
-            <w:r>
-              <w:rPr>
-                <w:rFonts w:ascii="Roboto" w:hAnsi="Roboto"/>
-                <w:color w:val="222222"/>
-              </w:rPr>
-              <w:t>rays</w:t>
-            </w:r>
-            <w:proofErr w:type="spellEnd"/>
-          </w:p>
-        </w:tc>
-        <w:tc>
-          <w:tcPr>
-            <w:tcW w:w="0" w:type="auto"/>
-            <w:tcBorders>
-              <w:top w:val="outset" w:sz="6" w:space="0" w:color="auto"/>
-              <w:left w:val="outset" w:sz="6" w:space="0" w:color="auto"/>
-              <w:bottom w:val="outset" w:sz="6" w:space="0" w:color="auto"/>
-              <w:right w:val="outset" w:sz="6" w:space="0" w:color="auto"/>
-            </w:tcBorders>
-            <w:shd w:val="clear" w:color="auto" w:fill="FFFFFF"/>
-            <w:tcMar>
-              <w:top w:w="135" w:type="dxa"/>
-              <w:left w:w="150" w:type="dxa"/>
-              <w:bottom w:w="135" w:type="dxa"/>
-              <w:right w:w="150" w:type="dxa"/>
-            </w:tcMar>
-            <w:vAlign w:val="center"/>
-            <w:hideMark/>
-          </w:tcPr>
-          <w:p>
-            <w:pPr>
-              <w:jc w:val="center"/>
-              <w:rPr>
-                <w:rFonts w:ascii="Roboto" w:hAnsi="Roboto"/>
-                <w:color w:val="222222"/>
-              </w:rPr>
-            </w:pPr>
-            <w:r>
-              <w:rPr>
-                <w:rFonts w:ascii="Roboto" w:hAnsi="Roboto"/>
-                <w:color w:val="222222"/>
-              </w:rPr>
-              <w:t>-..- .-. .- -.-- ...</w:t>
             </w:r>
           </w:p>
         </w:tc>
@@ -8051,14 +8006,41 @@
     </w:tbl>
     <w:p>
       <w:pPr>
-        <w:pStyle w:val="a3"/>
-        <w:shd w:val="clear" w:color="auto" w:fill="FFFFFF"/>
-        <w:spacing w:before="0" w:beforeAutospacing="0" w:after="0" w:afterAutospacing="0"/>
         <w:rPr>
           <w:rFonts w:ascii="Roboto" w:hAnsi="Roboto"/>
           <w:color w:val="222222"/>
-        </w:rPr>
-      </w:pPr>
+          <w:shd w:val="clear" w:color="auto" w:fill="FFFFFF"/>
+        </w:rPr>
+      </w:pPr>
+    </w:p>
+    <w:p>
+      <w:pPr>
+        <w:rPr>
+          <w:b/>
+          <w:bCs/>
+        </w:rPr>
+      </w:pPr>
+      <w:r>
+        <w:rPr>
+          <w:b/>
+          <w:bCs/>
+        </w:rPr>
+        <w:t xml:space="preserve">Приятный </w:t>
+      </w:r>
+      <w:r>
+        <w:rPr>
+          <w:b/>
+          <w:bCs/>
+        </w:rPr>
+        <w:t>б</w:t>
+      </w:r>
+      <w:r>
+        <w:rPr>
+          <w:b/>
+          <w:bCs/>
+        </w:rPr>
+        <w:t>онус</w:t>
+      </w:r>
     </w:p>
     <w:p>
       <w:pPr>
@@ -8068,6 +8050,24 @@
           <w:shd w:val="clear" w:color="auto" w:fill="FFFFFF"/>
         </w:rPr>
       </w:pPr>
+      <w:proofErr w:type="spellStart"/>
+      <w:r>
+        <w:rPr>
+          <w:rFonts w:ascii="Roboto" w:hAnsi="Roboto"/>
+          <w:color w:val="222222"/>
+          <w:shd w:val="clear" w:color="auto" w:fill="FFFFFF"/>
+        </w:rPr>
+        <w:t>morze</w:t>
+      </w:r>
+      <w:proofErr w:type="spellEnd"/>
+      <w:r>
+        <w:rPr>
+          <w:rFonts w:ascii="Roboto" w:hAnsi="Roboto"/>
+          <w:color w:val="222222"/>
+          <w:shd w:val="clear" w:color="auto" w:fill="FFFFFF"/>
+        </w:rPr>
+        <w:t xml:space="preserve"> = { 'A':'.-', 'B':'-...', 'C':'-.-.', 'D':'-..', 'E':'.', 'F':'..-.', 'G':'--.', 'H':'....', 'I':'..', 'J':'.---', 'K':'-.-', 'L':'.-..', 'M':'--', 'N':'-.', 'O':'---', 'P':'.--.', 'Q':'--.-', 'R':'.-.', 'S':'...', 'T':'-', 'U':'..-', 'V':'...-', 'W':'.--', 'X':'-..-', 'Y':'-.--', 'Z':'--..', '0':'-----', '1':'.----', '2':'..---', '3':'...--', '4':'....-', '5':'.....', '6':'-....', '7':'--...', '8':'---..', '9':'----.'}</w:t>
+      </w:r>
     </w:p>
     <w:p/>
     <w:sectPr>
